--- a/Capteur.docx
+++ b/Capteur.docx
@@ -44,53 +44,206 @@
     <w:p>
       <w:pPr>
         <w:rPr>
-          <w:lang w:val="fr-FR"/>
-        </w:rPr>
-      </w:pPr>
-      <w:r>
-        <w:rPr>
           <w:b/>
           <w:u w:val="single"/>
           <w:lang w:val="fr-FR"/>
         </w:rPr>
-        <w:t>Mouvement:</w:t>
-      </w:r>
+      </w:pPr>
       <w:r>
         <w:rPr>
           <w:b/>
           <w:u w:val="single"/>
           <w:lang w:val="fr-FR"/>
         </w:rPr>
-        <w:br/>
-      </w:r>
-      <w:r>
-        <w:rPr>
-          <w:lang w:val="fr-FR"/>
-        </w:rPr>
-        <w:t>https://www.detecteur-mouvement.com/</w:t>
-      </w:r>
-    </w:p>
-    <w:p>
-      <w:pPr>
-        <w:ind w:firstLine="420"/>
-        <w:rPr>
-          <w:lang w:val="fr-FR"/>
-        </w:rPr>
-      </w:pPr>
-      <w:r>
-        <w:rPr>
-          <w:lang w:val="fr-FR"/>
-        </w:rPr>
-        <w:t>Aussi connue sous le n</w:t>
-      </w:r>
-      <w:r>
-        <w:rPr>
-          <w:lang w:val="fr-FR"/>
-        </w:rPr>
-        <w:t>om de capteur de proximité ou de détecteur de mouvement, le capteur de proximité est un élément essentiel dans la domotique, pour notamment protéger les infractions dans les demeures.</w:t>
+        <w:t>Mouvement:</w:t>
+      </w:r>
+      <w:r>
+        <w:rPr>
+          <w:b/>
+          <w:u w:val="single"/>
+          <w:lang w:val="fr-FR"/>
+        </w:rPr>
+        <w:t>HC-SR501 IR</w:t>
+      </w:r>
+      <w:r>
+        <w:rPr>
+          <w:b/>
+          <w:u w:val="single"/>
+          <w:lang w:val="fr-FR"/>
+        </w:rPr>
+        <w:t> : PIR</w:t>
+      </w:r>
+    </w:p>
+    <w:p>
+      <w:pPr>
+        <w:rPr>
+          <w:b/>
+          <w:noProof/>
+          <w:u w:val="single"/>
+          <w:lang w:val="fr-FR"/>
+        </w:rPr>
+      </w:pPr>
+    </w:p>
+    <w:p>
+      <w:pPr>
+        <w:rPr>
+          <w:lang w:val="fr-FR"/>
+        </w:rPr>
+      </w:pPr>
+      <w:r>
+        <w:rPr>
+          <w:b/>
+          <w:noProof/>
+          <w:u w:val="single"/>
+          <w:lang w:val="fr-FR"/>
+        </w:rPr>
+        <w:drawing>
+          <wp:inline distT="0" distB="0" distL="0" distR="0" wp14:anchorId="21068869" wp14:editId="5190F385">
+            <wp:extent cx="1453032" cy="1167765"/>
+            <wp:effectExtent l="0" t="0" r="0" b="0"/>
+            <wp:docPr id="5" name="图片 5" descr="C:\Users\aw\AppData\Local\Temp\WeChat Files\397061956939838950.jpg"/>
+            <wp:cNvGraphicFramePr>
+              <a:graphicFrameLocks xmlns:a="http://schemas.openxmlformats.org/drawingml/2006/main" noChangeAspect="1"/>
+            </wp:cNvGraphicFramePr>
+            <a:graphic xmlns:a="http://schemas.openxmlformats.org/drawingml/2006/main">
+              <a:graphicData uri="http://schemas.openxmlformats.org/drawingml/2006/picture">
+                <pic:pic xmlns:pic="http://schemas.openxmlformats.org/drawingml/2006/picture">
+                  <pic:nvPicPr>
+                    <pic:cNvPr id="0" name="Picture 1" descr="C:\Users\aw\AppData\Local\Temp\WeChat Files\397061956939838950.jpg"/>
+                    <pic:cNvPicPr>
+                      <a:picLocks noChangeAspect="1" noChangeArrowheads="1"/>
+                    </pic:cNvPicPr>
+                  </pic:nvPicPr>
+                  <pic:blipFill rotWithShape="1">
+                    <a:blip r:embed="rId6" cstate="print">
+                      <a:extLst>
+                        <a:ext uri="{28A0092B-C50C-407E-A947-70E740481C1C}">
+                          <a14:useLocalDpi xmlns:a14="http://schemas.microsoft.com/office/drawing/2010/main" val="0"/>
+                        </a:ext>
+                      </a:extLst>
+                    </a:blip>
+                    <a:srcRect l="28227" t="34079" r="26286" b="45359"/>
+                    <a:stretch/>
+                  </pic:blipFill>
+                  <pic:spPr bwMode="auto">
+                    <a:xfrm>
+                      <a:off x="0" y="0"/>
+                      <a:ext cx="1456670" cy="1170689"/>
+                    </a:xfrm>
+                    <a:prstGeom prst="rect">
+                      <a:avLst/>
+                    </a:prstGeom>
+                    <a:noFill/>
+                    <a:ln>
+                      <a:noFill/>
+                    </a:ln>
+                    <a:extLst>
+                      <a:ext uri="{53640926-AAD7-44D8-BBD7-CCE9431645EC}">
+                        <a14:shadowObscured xmlns:a14="http://schemas.microsoft.com/office/drawing/2010/main"/>
+                      </a:ext>
+                    </a:extLst>
+                  </pic:spPr>
+                </pic:pic>
+              </a:graphicData>
+            </a:graphic>
+          </wp:inline>
+        </w:drawing>
+      </w:r>
+      <w:r>
+        <w:rPr>
+          <w:noProof/>
+        </w:rPr>
+        <w:drawing>
+          <wp:inline distT="0" distB="0" distL="0" distR="0" wp14:anchorId="4187ACCD" wp14:editId="52654F7F">
+            <wp:extent cx="1270000" cy="1181100"/>
+            <wp:effectExtent l="0" t="0" r="6350" b="0"/>
+            <wp:docPr id="6" name="图片 6"/>
+            <wp:cNvGraphicFramePr>
+              <a:graphicFrameLocks xmlns:a="http://schemas.openxmlformats.org/drawingml/2006/main" noChangeAspect="1"/>
+            </wp:cNvGraphicFramePr>
+            <a:graphic xmlns:a="http://schemas.openxmlformats.org/drawingml/2006/main">
+              <a:graphicData uri="http://schemas.openxmlformats.org/drawingml/2006/picture">
+                <pic:pic xmlns:pic="http://schemas.openxmlformats.org/drawingml/2006/picture">
+                  <pic:nvPicPr>
+                    <pic:cNvPr id="1" name=""/>
+                    <pic:cNvPicPr/>
+                  </pic:nvPicPr>
+                  <pic:blipFill rotWithShape="1">
+                    <a:blip r:embed="rId7"/>
+                    <a:srcRect l="21548" t="-2762" r="23204"/>
+                    <a:stretch/>
+                  </pic:blipFill>
+                  <pic:spPr bwMode="auto">
+                    <a:xfrm>
+                      <a:off x="0" y="0"/>
+                      <a:ext cx="1270000" cy="1181100"/>
+                    </a:xfrm>
+                    <a:prstGeom prst="rect">
+                      <a:avLst/>
+                    </a:prstGeom>
+                    <a:ln>
+                      <a:noFill/>
+                    </a:ln>
+                    <a:extLst>
+                      <a:ext uri="{53640926-AAD7-44D8-BBD7-CCE9431645EC}">
+                        <a14:shadowObscured xmlns:a14="http://schemas.microsoft.com/office/drawing/2010/main"/>
+                      </a:ext>
+                    </a:extLst>
+                  </pic:spPr>
+                </pic:pic>
+              </a:graphicData>
+            </a:graphic>
+          </wp:inline>
+        </w:drawing>
       </w:r>
       <w:bookmarkStart w:id="0" w:name="_GoBack"/>
       <w:bookmarkEnd w:id="0"/>
+      <w:r>
+        <w:rPr>
+          <w:b/>
+          <w:u w:val="single"/>
+          <w:lang w:val="fr-FR"/>
+        </w:rPr>
+        <w:br/>
+      </w:r>
+      <w:hyperlink r:id="rId8" w:history="1">
+        <w:r>
+          <w:rPr>
+            <w:rStyle w:val="a7"/>
+            <w:lang w:val="fr-FR"/>
+          </w:rPr>
+          <w:t>https://www.youtube.com/watch?v=6Fdrr_1guok</w:t>
+        </w:r>
+      </w:hyperlink>
+    </w:p>
+    <w:p>
+      <w:pPr>
+        <w:rPr>
+          <w:lang w:val="fr-FR"/>
+        </w:rPr>
+      </w:pPr>
+      <w:hyperlink r:id="rId9" w:history="1">
+        <w:r>
+          <w:rPr>
+            <w:rStyle w:val="a7"/>
+            <w:lang w:val="fr-FR"/>
+          </w:rPr>
+          <w:t>https://www.infratec-infrared.com/sensor-division/service-support/glossary/pyroelectric-detector/</w:t>
+        </w:r>
+      </w:hyperlink>
+    </w:p>
+    <w:p>
+      <w:pPr>
+        <w:rPr>
+          <w:lang w:val="fr-FR"/>
+        </w:rPr>
+      </w:pPr>
+      <w:r>
+        <w:rPr>
+          <w:lang w:val="fr-FR"/>
+        </w:rPr>
+        <w:t>https://learn.adafruit.com/pir-passive-infrared-proximity-motion-sensor/how-pirs-work</w:t>
+      </w:r>
     </w:p>
     <w:p>
       <w:pPr>
@@ -103,7 +256,91 @@
           <w:lang w:val="fr-FR"/>
         </w:rPr>
         <w:tab/>
-      </w:r>
+        <w:t>Ce détecteur de mouvement fonctionne avec un</w:t>
+      </w:r>
+      <w:r>
+        <w:rPr>
+          <w:lang w:val="fr-FR"/>
+        </w:rPr>
+        <w:t xml:space="preserve"> détecteur</w:t>
+      </w:r>
+      <w:r>
+        <w:rPr>
+          <w:lang w:val="fr-FR"/>
+        </w:rPr>
+        <w:t xml:space="preserve"> pyroélectrique. C’est à dire qu’il détecte la chaleur des corps, émise</w:t>
+      </w:r>
+      <w:r>
+        <w:rPr>
+          <w:lang w:val="fr-FR"/>
+        </w:rPr>
+        <w:t xml:space="preserve"> sous forme de radiation infrarouge. D’où PIR : Passive Infra-Red (à infrarouge passive). La coque transparent autour (la demi-sphère) est une lentille de Fresnel, qui sert à converger les rayonnements vers le </w:t>
+      </w:r>
+      <w:r>
+        <w:rPr>
+          <w:lang w:val="fr-FR"/>
+        </w:rPr>
+        <w:t>détecteur</w:t>
+      </w:r>
+      <w:r>
+        <w:rPr>
+          <w:lang w:val="fr-FR"/>
+        </w:rPr>
+        <w:t>.</w:t>
+      </w:r>
+      <w:r>
+        <w:rPr>
+          <w:lang w:val="fr-FR"/>
+        </w:rPr>
+        <w:t xml:space="preserve"> Le fonctionnement du détecteur est donc le suivant : c</w:t>
+      </w:r>
+      <w:proofErr w:type="gramStart"/>
+      <w:r>
+        <w:rPr>
+          <w:lang w:val="fr-FR"/>
+        </w:rPr>
+        <w:t>’</w:t>
+      </w:r>
+      <w:proofErr w:type="gramEnd"/>
+      <w:r>
+        <w:rPr>
+          <w:lang w:val="fr-FR"/>
+        </w:rPr>
+        <w:t>est un crystal dont la polarit</w:t>
+      </w:r>
+      <w:r>
+        <w:rPr>
+          <w:rFonts w:hint="eastAsia"/>
+          <w:lang w:val="fr-FR"/>
+        </w:rPr>
+        <w:t xml:space="preserve">é </w:t>
+      </w:r>
+      <w:r>
+        <w:rPr>
+          <w:lang w:val="fr-FR"/>
+        </w:rPr>
+        <w:t xml:space="preserve">change avec  la température car il ne possède qu’un seul axe de polarité. Ainsi, le crystal est placé perpendiculairement à l’axe polaire avec des électrodes. Avec l’augmentation de la température, le crystal génére une charge, qui va s’équilibrer lorsque le corps quitte la zone de détection. Mais </w:t>
+      </w:r>
+      <w:r>
+        <w:rPr>
+          <w:lang w:val="fr-FR"/>
+        </w:rPr>
+        <w:t>lorsque</w:t>
+      </w:r>
+      <w:r>
+        <w:rPr>
+          <w:lang w:val="fr-FR"/>
+        </w:rPr>
+        <w:t xml:space="preserve">  cela s’équilibre, un amplificateur va pourvoir transformer la charge en un signal voltaïque.</w:t>
+      </w:r>
+    </w:p>
+    <w:p>
+      <w:pPr>
+        <w:ind w:firstLine="420"/>
+        <w:rPr>
+          <w:lang w:val="fr-FR"/>
+        </w:rPr>
+      </w:pPr>
     </w:p>
     <w:p>
       <w:pPr>
@@ -176,6 +413,9 @@
         </w:rPr>
       </w:pPr>
       <w:r>
+        <w:rPr>
+          <w:noProof/>
+        </w:rPr>
         <w:drawing>
           <wp:inline distT="0" distB="0" distL="0" distR="0" wp14:anchorId="4E86B8FF" wp14:editId="525B1FDC">
             <wp:extent cx="673792" cy="2355850"/>
@@ -192,7 +432,7 @@
                     <pic:cNvPicPr/>
                   </pic:nvPicPr>
                   <pic:blipFill>
-                    <a:blip r:embed="rId6"/>
+                    <a:blip r:embed="rId10"/>
                     <a:stretch>
                       <a:fillRect/>
                     </a:stretch>
@@ -260,16 +500,48 @@
         <w:rPr>
           <w:lang w:val="fr-FR"/>
         </w:rPr>
-        <w:t xml:space="preserve"> avec peu d’électron libre. L’arrivée du photon incident permet donc aux atomes du crystal  d’éjecter des électrons dans les liaisons covalentes. Ainsi, plus il’ya d’électron éjecté, plus la conductivité est grande. Donc la résistance de celle-ci est donc inversement proportionelle aux flux lumineux reçue. (L’éjection est permise par le théorie des bandes)</w:t>
-      </w:r>
-    </w:p>
-    <w:p>
-      <w:pPr>
-        <w:rPr>
-          <w:lang w:val="fr-FR"/>
-        </w:rPr>
-      </w:pPr>
-      <w:hyperlink r:id="rId7" w:history="1">
+        <w:t xml:space="preserve"> avec peu d’électron libre. L’arrivée du photon incident permet donc aux atomes du crystal d’éjecter des </w:t>
+      </w:r>
+      <w:r>
+        <w:rPr>
+          <w:lang w:val="fr-FR"/>
+        </w:rPr>
+        <w:lastRenderedPageBreak/>
+        <w:t>électrons dans les liaisons covalentes. Ainsi, plus il</w:t>
+      </w:r>
+      <w:r>
+        <w:rPr>
+          <w:lang w:val="fr-FR"/>
+        </w:rPr>
+        <w:t xml:space="preserve"> </w:t>
+      </w:r>
+      <w:r>
+        <w:rPr>
+          <w:lang w:val="fr-FR"/>
+        </w:rPr>
+        <w:t>y</w:t>
+      </w:r>
+      <w:r>
+        <w:rPr>
+          <w:rFonts w:hint="eastAsia"/>
+          <w:lang w:val="fr-FR"/>
+        </w:rPr>
+        <w:t xml:space="preserve"> </w:t>
+      </w:r>
+      <w:r>
+        <w:rPr>
+          <w:lang w:val="fr-FR"/>
+        </w:rPr>
+        <w:t>a d’électron éjecté, plus la conductivité est grande. Donc la résistance de celle-ci est donc inversement proportionelle aux flux lumineux reçue. (L’éjection est permise par le théorie des bandes)</w:t>
+      </w:r>
+    </w:p>
+    <w:p>
+      <w:pPr>
+        <w:rPr>
+          <w:lang w:val="fr-FR"/>
+        </w:rPr>
+      </w:pPr>
+      <w:hyperlink r:id="rId11" w:history="1">
         <w:r>
           <w:rPr>
             <w:rStyle w:val="a7"/>
@@ -285,7 +557,7 @@
           <w:lang w:val="fr-FR"/>
         </w:rPr>
       </w:pPr>
-      <w:hyperlink r:id="rId8" w:history="1">
+      <w:hyperlink r:id="rId12" w:history="1">
         <w:r>
           <w:rPr>
             <w:rStyle w:val="a7"/>
@@ -337,13 +609,15 @@
     <w:p>
       <w:pPr>
         <w:rPr>
-          <w:rFonts w:hint="eastAsia"/>
           <w:b/>
           <w:u w:val="single"/>
           <w:lang w:val="fr-FR"/>
         </w:rPr>
       </w:pPr>
       <w:r>
+        <w:rPr>
+          <w:noProof/>
+        </w:rPr>
         <w:drawing>
           <wp:inline distT="0" distB="0" distL="0" distR="0" wp14:anchorId="615E3B76" wp14:editId="771C0C02">
             <wp:extent cx="1428750" cy="1428750"/>
@@ -360,7 +634,7 @@
                     <pic:cNvPicPr/>
                   </pic:nvPicPr>
                   <pic:blipFill>
-                    <a:blip r:embed="rId9"/>
+                    <a:blip r:embed="rId13"/>
                     <a:stretch>
                       <a:fillRect/>
                     </a:stretch>
@@ -398,14 +672,7 @@
         <w:rPr>
           <w:lang w:val="fr-FR"/>
         </w:rPr>
-        <w:t xml:space="preserve">Une thermistance NTC signifie que la résistance diminue lorsque la température augmente. </w:t>
-      </w:r>
-      <w:r>
-        <w:rPr>
-          <w:lang w:val="fr-FR"/>
-        </w:rPr>
-        <w:lastRenderedPageBreak/>
-        <w:t>Les principaux matériaux utilisé sont des céramique semi-conducteur comme l’oxyde de manganèse ou de cobalt. Ces matériaux possèdent une très haute résistance</w:t>
+        <w:t>Une thermistance NTC signifie que la résistance diminue lorsque la température augmente. Les principaux matériaux utilisé sont des céramique semi-conducteur comme l’oxyde de manganèse ou de cobalt. Ces matériaux possèdent une très haute résistance</w:t>
       </w:r>
       <w:r>
         <w:rPr>
@@ -415,11 +682,6 @@
       </w:r>
     </w:p>
     <w:p>
-      <w:pPr>
-        <w:rPr>
-          <w:rFonts w:hint="eastAsia"/>
-        </w:rPr>
-      </w:pPr>
       <w:r>
         <w:rPr>
           <w:noProof/>
@@ -564,7 +826,6 @@
                           <w:p>
                             <w:pPr>
                               <w:rPr>
-                                <w:rFonts w:hint="eastAsia"/>
                                 <w:lang w:val="fr-FR"/>
                               </w:rPr>
                             </w:pPr>
@@ -708,7 +969,6 @@
                     <w:p>
                       <w:pPr>
                         <w:rPr>
-                          <w:rFonts w:hint="eastAsia"/>
                           <w:lang w:val="fr-FR"/>
                         </w:rPr>
                       </w:pPr>
@@ -763,7 +1023,7 @@
                     </pic:cNvPicPr>
                   </pic:nvPicPr>
                   <pic:blipFill>
-                    <a:blip r:embed="rId10">
+                    <a:blip r:embed="rId14">
                       <a:extLst>
                         <a:ext uri="{28A0092B-C50C-407E-A947-70E740481C1C}">
                           <a14:useLocalDpi xmlns:a14="http://schemas.microsoft.com/office/drawing/2010/main" val="0"/>
@@ -816,7 +1076,7 @@
                     </pic:cNvPicPr>
                   </pic:nvPicPr>
                   <pic:blipFill>
-                    <a:blip r:embed="rId11">
+                    <a:blip r:embed="rId15">
                       <a:extLst>
                         <a:ext uri="{28A0092B-C50C-407E-A947-70E740481C1C}">
                           <a14:useLocalDpi xmlns:a14="http://schemas.microsoft.com/office/drawing/2010/main" val="0"/>
@@ -851,7 +1111,6 @@
     <w:p>
       <w:pPr>
         <w:rPr>
-          <w:rFonts w:hint="eastAsia"/>
           <w:lang w:val="fr-FR"/>
         </w:rPr>
       </w:pPr>
@@ -880,7 +1139,7 @@
           <w:lang w:val="fr-FR"/>
         </w:rPr>
       </w:pPr>
-      <w:hyperlink r:id="rId12" w:history="1">
+      <w:hyperlink r:id="rId16" w:history="1">
         <w:r>
           <w:rPr>
             <w:rStyle w:val="a7"/>
@@ -891,40 +1150,64 @@
       </w:hyperlink>
     </w:p>
     <w:p>
-      <w:hyperlink r:id="rId13" w:history="1">
+      <w:pPr>
+        <w:rPr>
+          <w:lang w:val="fr-FR"/>
+        </w:rPr>
+      </w:pPr>
+      <w:hyperlink r:id="rId17" w:history="1">
         <w:r>
           <w:rPr>
             <w:rStyle w:val="a7"/>
+            <w:lang w:val="fr-FR"/>
           </w:rPr>
           <w:t>https://www.electrical4u.com/thermistor-thermometer-thermistor-temperature-sensor-construction-principle/</w:t>
         </w:r>
       </w:hyperlink>
     </w:p>
     <w:p>
-      <w:hyperlink r:id="rId14" w:history="1">
+      <w:pPr>
+        <w:rPr>
+          <w:lang w:val="fr-FR"/>
+        </w:rPr>
+      </w:pPr>
+      <w:hyperlink r:id="rId18" w:history="1">
         <w:r>
           <w:rPr>
             <w:rStyle w:val="a7"/>
+            <w:lang w:val="fr-FR"/>
           </w:rPr>
           <w:t>https://en.wikipedia.org/wiki/Thermistor</w:t>
         </w:r>
       </w:hyperlink>
     </w:p>
     <w:p>
-      <w:hyperlink r:id="rId15" w:history="1">
+      <w:pPr>
+        <w:rPr>
+          <w:lang w:val="fr-FR"/>
+        </w:rPr>
+      </w:pPr>
+      <w:hyperlink r:id="rId19" w:history="1">
         <w:r>
           <w:rPr>
             <w:rStyle w:val="a7"/>
+            <w:lang w:val="fr-FR"/>
           </w:rPr>
           <w:t>https://en.wikipedia.org/wiki/Charge_carrier</w:t>
         </w:r>
       </w:hyperlink>
     </w:p>
     <w:p>
-      <w:hyperlink r:id="rId16" w:history="1">
+      <w:pPr>
+        <w:rPr>
+          <w:lang w:val="fr-FR"/>
+        </w:rPr>
+      </w:pPr>
+      <w:hyperlink r:id="rId20" w:history="1">
         <w:r>
           <w:rPr>
             <w:rStyle w:val="a7"/>
+            <w:lang w:val="fr-FR"/>
           </w:rPr>
           <w:t>https://en.wikipedia.org/wiki/Electron_hole</w:t>
         </w:r>
@@ -933,11 +1216,17 @@
     <w:p>
       <w:pPr>
         <w:rPr>
-          <w:rFonts w:hint="eastAsia"/>
-        </w:rPr>
-      </w:pPr>
-    </w:p>
-    <w:p/>
+          <w:lang w:val="fr-FR"/>
+        </w:rPr>
+      </w:pPr>
+    </w:p>
+    <w:p>
+      <w:pPr>
+        <w:rPr>
+          <w:lang w:val="fr-FR"/>
+        </w:rPr>
+      </w:pPr>
+    </w:p>
     <w:sectPr>
       <w:pgSz w:w="11906" w:h="16838"/>
       <w:pgMar w:top="1440" w:right="1800" w:bottom="1440" w:left="1800" w:header="851" w:footer="992" w:gutter="0"/>
